--- a/法令ファイル/激甚災害が発生したとき等においてあらかじめ締結した契約に基づく金銭の支払を行うために必要な限度で行う個人番号の利用に関する内閣府令/激甚災害が発生したとき等においてあらかじめ締結した契約に基づく金銭の支払を行うために必要な限度で行う個人番号の利用に関する内閣府令（平成二十七年内閣府令第七十四号）.docx
+++ b/法令ファイル/激甚災害が発生したとき等においてあらかじめ締結した契約に基づく金銭の支払を行うために必要な限度で行う個人番号の利用に関する内閣府令/激甚災害が発生したとき等においてあらかじめ締結した契約に基づく金銭の支払を行うために必要な限度で行う個人番号の利用に関する内閣府令（平成二十七年内閣府令第七十四号）.docx
@@ -27,86 +27,56 @@
     </w:p>
     <w:p>
       <w:pPr>
-        <w:pStyle w:val="Heading6"/>
+        <w:pStyle w:val="ListBullet"/>
         <w:ind w:left="880"/>
       </w:pPr>
       <w:r>
         <w:t>一</w:t>
-      </w:r>
-    </w:p>
-    <w:p>
-      <w:pPr>
-        <w:ind w:left="880"/>
-      </w:pPr>
-      <w:r>
+        <w:br/>
         <w:t>消防法（昭和二十三年法律第百八十六号）第二十三条の二</w:t>
       </w:r>
     </w:p>
     <w:p>
       <w:pPr>
-        <w:pStyle w:val="Heading6"/>
+        <w:pStyle w:val="ListBullet"/>
         <w:ind w:left="880"/>
       </w:pPr>
       <w:r>
         <w:t>二</w:t>
-      </w:r>
-    </w:p>
-    <w:p>
-      <w:pPr>
-        <w:ind w:left="880"/>
-      </w:pPr>
-      <w:r>
+        <w:br/>
         <w:t>災害対策基本法（昭和三十六年法律第二百二十三号）第六十三条第二項又は同条第三項において準用する同条第一項</w:t>
       </w:r>
     </w:p>
     <w:p>
       <w:pPr>
-        <w:pStyle w:val="Heading6"/>
+        <w:pStyle w:val="ListBullet"/>
         <w:ind w:left="880"/>
       </w:pPr>
       <w:r>
         <w:t>三</w:t>
-      </w:r>
-    </w:p>
-    <w:p>
-      <w:pPr>
-        <w:ind w:left="880"/>
-      </w:pPr>
-      <w:r>
+        <w:br/>
         <w:t>大規模地震対策特別措置法（昭和五十三年法律第七十三号）第二十六条第一項において準用する災害対策基本法第六十三条第一項又は第二項</w:t>
       </w:r>
     </w:p>
     <w:p>
       <w:pPr>
-        <w:pStyle w:val="Heading6"/>
+        <w:pStyle w:val="ListBullet"/>
         <w:ind w:left="880"/>
       </w:pPr>
       <w:r>
         <w:t>四</w:t>
-      </w:r>
-    </w:p>
-    <w:p>
-      <w:pPr>
-        <w:ind w:left="880"/>
-      </w:pPr>
-      <w:r>
+        <w:br/>
         <w:t>原子力災害対策特別措置法（平成十一年法律第百五十六号）第二十七条の六第一項若しくは第二項又は同法第二十八条第二項の規定により読み替えて適用される災害対策基本法第六十三条第一項（同条第三項において準用する場合を含む。）若しくは第二項</w:t>
       </w:r>
     </w:p>
     <w:p>
       <w:pPr>
-        <w:pStyle w:val="Heading6"/>
+        <w:pStyle w:val="ListBullet"/>
         <w:ind w:left="880"/>
       </w:pPr>
       <w:r>
         <w:t>五</w:t>
-      </w:r>
-    </w:p>
-    <w:p>
-      <w:pPr>
-        <w:ind w:left="880"/>
-      </w:pPr>
-      <w:r>
+        <w:br/>
         <w:t>武力攻撃事態等における国民の保護のための措置に関する法律（平成十六年法律第百十二号）第百二条第七項（同法第百八十三条において準用する場合を含む。）又は第百十四条（同法第百八十三条において準用する場合を含む。）</w:t>
       </w:r>
     </w:p>
@@ -125,35 +95,23 @@
     </w:p>
     <w:p>
       <w:pPr>
-        <w:pStyle w:val="Heading6"/>
+        <w:pStyle w:val="ListBullet"/>
         <w:ind w:left="880"/>
       </w:pPr>
       <w:r>
         <w:t>一</w:t>
-      </w:r>
-    </w:p>
-    <w:p>
-      <w:pPr>
-        <w:ind w:left="880"/>
-      </w:pPr>
-      <w:r>
+        <w:br/>
         <w:t>住民基本台帳法（昭和四十二年法律第八十一号）第十二条第一項に規定する住民票の写し又は住民票記載事項証明書であって、氏名、出生の年月日、男女の別、住所及び個人番号が記載されたもの</w:t>
       </w:r>
     </w:p>
     <w:p>
       <w:pPr>
-        <w:pStyle w:val="Heading6"/>
+        <w:pStyle w:val="ListBullet"/>
         <w:ind w:left="880"/>
       </w:pPr>
       <w:r>
         <w:t>二</w:t>
-      </w:r>
-    </w:p>
-    <w:p>
-      <w:pPr>
-        <w:ind w:left="880"/>
-      </w:pPr>
-      <w:r>
+        <w:br/>
         <w:t>前号に掲げる書類に記載された氏名及び出生の年月日又は住所（以下「個人識別事項」という。）が記載された次に掲げる書類</w:t>
       </w:r>
     </w:p>
@@ -176,52 +134,34 @@
     </w:p>
     <w:p>
       <w:pPr>
-        <w:pStyle w:val="Heading6"/>
+        <w:pStyle w:val="ListBullet"/>
         <w:ind w:left="880"/>
       </w:pPr>
       <w:r>
         <w:t>一</w:t>
-      </w:r>
-    </w:p>
-    <w:p>
-      <w:pPr>
-        <w:ind w:left="880"/>
-      </w:pPr>
-      <w:r>
+        <w:br/>
         <w:t>個人識別事項が記載された書類であって、当該個人識別事項により識別される特定の個人が本人の代理人として個人番号の提供をすることを証明するものとして次に掲げるいずれかのもの</w:t>
       </w:r>
     </w:p>
     <w:p>
       <w:pPr>
-        <w:pStyle w:val="Heading6"/>
+        <w:pStyle w:val="ListBullet"/>
         <w:ind w:left="880"/>
       </w:pPr>
       <w:r>
         <w:t>二</w:t>
-      </w:r>
-    </w:p>
-    <w:p>
-      <w:pPr>
-        <w:ind w:left="880"/>
-      </w:pPr>
-      <w:r>
+        <w:br/>
         <w:t>個人番号カード又は前項第二号イ若しくはロに掲げる書類（前号に掲げる書類に記載された個人識別事項が記載されたものに限る。）</w:t>
       </w:r>
     </w:p>
     <w:p>
       <w:pPr>
-        <w:pStyle w:val="Heading6"/>
+        <w:pStyle w:val="ListBullet"/>
         <w:ind w:left="880"/>
       </w:pPr>
       <w:r>
         <w:t>三</w:t>
-      </w:r>
-    </w:p>
-    <w:p>
-      <w:pPr>
-        <w:ind w:left="880"/>
-      </w:pPr>
-      <w:r>
+        <w:br/>
         <w:t>本人に係る個人番号カード若しくは前項第一号に掲げる書類又はこれらの写し</w:t>
       </w:r>
     </w:p>
@@ -244,35 +184,23 @@
     </w:p>
     <w:p>
       <w:pPr>
-        <w:pStyle w:val="Heading6"/>
+        <w:pStyle w:val="ListBullet"/>
         <w:ind w:left="880"/>
       </w:pPr>
       <w:r>
         <w:t>一</w:t>
-      </w:r>
-    </w:p>
-    <w:p>
-      <w:pPr>
-        <w:ind w:left="880"/>
-      </w:pPr>
-      <w:r>
+        <w:br/>
         <w:t>前項第一号イ又はロに掲げるもの</w:t>
       </w:r>
     </w:p>
     <w:p>
       <w:pPr>
-        <w:pStyle w:val="Heading6"/>
+        <w:pStyle w:val="ListBullet"/>
         <w:ind w:left="880"/>
       </w:pPr>
       <w:r>
         <w:t>二</w:t>
-      </w:r>
-    </w:p>
-    <w:p>
-      <w:pPr>
-        <w:ind w:left="880"/>
-      </w:pPr>
-      <w:r>
+        <w:br/>
         <w:t>登記事項証明書その他の官公署から発行され、又は発給された書類及び現に個人番号の提供をする者と当該法人との関係を証する書類その他これらに類する書類であって法第九条第四項個人番号利用者が適当と認めるもの</w:t>
       </w:r>
     </w:p>
@@ -304,10 +232,22 @@
         <w:pStyle w:val="Heading1"/>
       </w:pPr>
       <w:r>
-        <w:t>附　則（令和二年五月二一日内閣府令第四一号）</w:t>
+        <w:t>附則（令和二年五月二一日内閣府令第四一号）</w:t>
       </w:r>
     </w:p>
     <w:p>
+      <w:pPr>
+        <w:pStyle w:val="Heading5"/>
+        <w:ind w:left="440"/>
+      </w:pPr>
+      <w:r>
+        <w:t>１</w:t>
+      </w:r>
+    </w:p>
+    <w:p>
+      <w:pPr>
+        <w:ind w:left="440"/>
+      </w:pPr>
       <w:r>
         <w:t>この府令は、情報通信技術の活用による行政手続等に係る関係者の利便性の向上並びに行政運営の簡素化及び効率化を図るための行政手続等における情報通信の技術の利用に関する法律等の一部を改正する法律（令和元年法律第十六号。以下「改正法」という。）附則第一条第六号に掲げる規定の施行の日（令和二年五月二十五日）から施行する。</w:t>
       </w:r>
@@ -366,7 +306,7 @@
     </w:pPr>
     <w:r>
       <w:tab/>
-      <w:t>WeGov v0.1 - FTS141</w:t>
+      <w:t>WeGov v0.2 - FTS141</w:t>
     </w:r>
   </w:p>
 </w:ftr>
